--- a/Algoritmiek/Containerschip.docx
+++ b/Algoritmiek/Containerschip.docx
@@ -976,11 +976,6 @@
     </w:p>
     <w:p>
       <w:r>
-        <w:t>Onderbouwing</w:t>
-      </w:r>
-    </w:p>
-    <w:p>
-      <w:r>
         <w:rPr>
           <w:noProof/>
         </w:rPr>
@@ -3265,7 +3260,7 @@
 </file>
 
 <file path=customXml/itemProps1.xml><?xml version="1.0" encoding="utf-8"?>
-<ds:datastoreItem xmlns:ds="http://schemas.openxmlformats.org/officeDocument/2006/customXml" ds:itemID="{3D6923D6-7A1D-4130-B653-6B54B646CE2D}">
+<ds:datastoreItem xmlns:ds="http://schemas.openxmlformats.org/officeDocument/2006/customXml" ds:itemID="{4B7834DB-236C-4F8F-81CB-4BD5086A8274}">
   <ds:schemaRefs>
     <ds:schemaRef ds:uri="http://schemas.openxmlformats.org/officeDocument/2006/bibliography"/>
   </ds:schemaRefs>

--- a/Algoritmiek/Containerschip.docx
+++ b/Algoritmiek/Containerschip.docx
@@ -908,9 +908,9 @@
           <w:noProof/>
         </w:rPr>
         <w:drawing>
-          <wp:inline distT="0" distB="0" distL="0" distR="0" wp14:anchorId="59E1AA52" wp14:editId="3B3BE513">
-            <wp:extent cx="2585720" cy="7819390"/>
-            <wp:effectExtent l="0" t="0" r="5080" b="0"/>
+          <wp:inline distT="0" distB="0" distL="0" distR="0" wp14:anchorId="59E1AA52" wp14:editId="34F723CC">
+            <wp:extent cx="2617427" cy="7915275"/>
+            <wp:effectExtent l="0" t="0" r="0" b="0"/>
             <wp:docPr id="1" name="Afbeelding 1"/>
             <wp:cNvGraphicFramePr>
               <a:graphicFrameLocks xmlns:a="http://schemas.openxmlformats.org/drawingml/2006/main" noChangeAspect="1"/>
@@ -940,7 +940,7 @@
                   <pic:spPr bwMode="auto">
                     <a:xfrm>
                       <a:off x="0" y="0"/>
-                      <a:ext cx="2585720" cy="7819390"/>
+                      <a:ext cx="2657291" cy="8035826"/>
                     </a:xfrm>
                     <a:prstGeom prst="rect">
                       <a:avLst/>
@@ -957,6 +957,7 @@
         </w:drawing>
       </w:r>
     </w:p>
+    <w:p/>
     <w:p>
       <w:r>
         <w:br w:type="page"/>
@@ -1826,7 +1827,10 @@
   <w:style w:type="paragraph" w:default="1" w:styleId="Standaard">
     <w:name w:val="Normal"/>
     <w:qFormat/>
-    <w:rsid w:val="00572C85"/>
+    <w:rsid w:val="002D00A1"/>
+    <w:rPr>
+      <w:rFonts w:ascii="Calibri" w:hAnsi="Calibri"/>
+    </w:rPr>
   </w:style>
   <w:style w:type="paragraph" w:styleId="Kop1">
     <w:name w:val="heading 1"/>
